--- a/video.docx
+++ b/video.docx
@@ -507,30 +507,24 @@
         <w:adjustRightInd w:val="0"/>
         <w:spacing w:after="0" w:line="240" w:lineRule="auto"/>
         <w:rPr>
-          <w:rFonts w:ascii="CMMI10" w:hAnsi="CMMI10" w:cs="CMMI10" w:hint="eastAsia"/>
-          <w:sz w:val="20"/>
-          <w:szCs w:val="20"/>
-        </w:rPr>
-      </w:pPr>
-    </w:p>
-    <w:p>
-      <w:r>
-        <w:rPr>
-          <w:rFonts w:hint="eastAsia"/>
-        </w:rPr>
-        <w:t>S</w:t>
-      </w:r>
-      <w:r>
-        <w:t xml:space="preserve">o, If we sort the </w:t>
+          <w:rFonts w:ascii="CMMI10" w:hAnsi="CMMI10" w:cs="CMMI10"/>
+          <w:sz w:val="20"/>
+          <w:szCs w:val="20"/>
+        </w:rPr>
+      </w:pPr>
+    </w:p>
+    <w:p>
+      <w:r>
+        <w:t>With above Observation</w:t>
+      </w:r>
+      <w:r>
+        <w:t xml:space="preserve">, If we sort the </w:t>
       </w:r>
       <w:r>
         <w:t>adjacency lists</w:t>
       </w:r>
       <w:r>
-        <w:t xml:space="preserve"> we just got </w:t>
-      </w:r>
-      <w:r>
-        <w:t>in</w:t>
+        <w:t xml:space="preserve"> we just got in</w:t>
       </w:r>
       <w:r>
         <w:rPr>
@@ -539,25 +533,13 @@
         <w:t xml:space="preserve"> </w:t>
       </w:r>
       <w:r>
-        <w:t>non-decreasing order by d(u, ·),</w:t>
-      </w:r>
-      <w:r>
-        <w:t xml:space="preserve"> and denote </w:t>
+        <w:t xml:space="preserve">non-decreasing order by d(u, ·), and denote </w:t>
       </w:r>
       <w:r>
         <w:t>the portion of this sorted list</w:t>
       </w:r>
       <w:r>
-        <w:t xml:space="preserve"> which </w:t>
-      </w:r>
-      <w:r>
-        <w:t>contain</w:t>
-      </w:r>
-      <w:r>
-        <w:t>s</w:t>
-      </w:r>
-      <w:r>
-        <w:t xml:space="preserve"> adjacency lists</w:t>
+        <w:t xml:space="preserve"> which contains adjacency lists</w:t>
       </w:r>
       <w:r>
         <w:rPr>
@@ -566,13 +548,7 @@
         <w:t xml:space="preserve"> </w:t>
       </w:r>
       <w:r>
-        <w:t>of vertices w with d(u,w) = j</w:t>
-      </w:r>
-      <w:r>
-        <w:t xml:space="preserve"> by A(j)</w:t>
-      </w:r>
-      <w:r>
-        <w:t>.</w:t>
+        <w:t>of vertices w with d(u,w) = j by A(j).</w:t>
       </w:r>
     </w:p>
     <w:p>
@@ -592,21 +568,27 @@
         <w:t>w</w:t>
       </w:r>
       <w:r>
-        <w:t xml:space="preserve"> with d(v,w) = </w:t>
-      </w:r>
-      <w:r>
-        <w:t xml:space="preserve">I </w:t>
-      </w:r>
-      <w:r>
-        <w:t>must reside in some</w:t>
-      </w:r>
-      <w:r>
-        <w:rPr>
-          <w:rFonts w:hint="eastAsia"/>
-        </w:rPr>
+        <w:t xml:space="preserve"> with d(v,w) =</w:t>
+      </w:r>
+      <w:r>
         <w:t xml:space="preserve"> </w:t>
       </w:r>
       <w:r>
+        <w:rPr>
+          <w:rFonts w:hint="eastAsia"/>
+        </w:rPr>
+        <w:t>i</w:t>
+      </w:r>
+      <w:r>
+        <w:t xml:space="preserve"> must reside in some</w:t>
+      </w:r>
+      <w:r>
+        <w:rPr>
+          <w:rFonts w:hint="eastAsia"/>
+        </w:rPr>
+        <w:t xml:space="preserve"> </w:t>
+      </w:r>
+      <w:r>
         <w:t xml:space="preserve">A(j) where i − d(u, v) </w:t>
       </w:r>
       <w:r>
@@ -635,50 +617,196 @@
       </w:r>
     </w:p>
     <w:p>
-      <w:pPr>
-        <w:rPr>
-          <w:rFonts w:hint="eastAsia"/>
-        </w:rPr>
-      </w:pPr>
-      <w:r>
-        <w:t>(explain with graph)</w:t>
-      </w:r>
-    </w:p>
-    <w:p>
-      <w:r>
-        <w:t>AP-BFS Part:</w:t>
+      <w:r>
+        <w:t>With this observation, we have the next BFS algorithm.</w:t>
+      </w:r>
+    </w:p>
+    <w:p>
+      <w:r>
+        <w:rPr>
+          <w:rFonts w:hint="eastAsia"/>
+        </w:rPr>
+        <w:t>B</w:t>
+      </w:r>
+      <w:r>
+        <w:t xml:space="preserve">LABLABLA about </w:t>
+      </w:r>
+      <w:r>
+        <w:t>I</w:t>
+      </w:r>
+      <w:r>
+        <w:t>-BFS with graph example.</w:t>
+      </w:r>
+    </w:p>
+    <w:p>
+      <w:r>
+        <w:rPr>
+          <w:rFonts w:hint="eastAsia"/>
+        </w:rPr>
+        <w:t>B</w:t>
+      </w:r>
+      <w:r>
+        <w:t>LABLABLA with I/O complexity analysis.</w:t>
+      </w:r>
+    </w:p>
+    <w:p>
+      <w:r>
+        <w:rPr>
+          <w:rFonts w:hint="eastAsia"/>
+        </w:rPr>
+        <w:t>B</w:t>
+      </w:r>
+      <w:r>
+        <w:t xml:space="preserve">efore we put things together to get our final algorithms, we still have a little step to finish. </w:t>
+      </w:r>
+    </w:p>
+    <w:p>
+      <w:r>
+        <w:t xml:space="preserve">Observation 4: </w:t>
+      </w:r>
+    </w:p>
+    <w:p>
+      <w:r>
+        <w:t>If ET is an Euler Tour of a spanning tree of an unweighted undirected graph G:</w:t>
+      </w:r>
+    </w:p>
+    <w:p>
+      <w:pPr>
+        <w:pStyle w:val="a3"/>
+        <w:numPr>
+          <w:ilvl w:val="0"/>
+          <w:numId w:val="2"/>
+        </w:numPr>
+        <w:ind w:firstLineChars="0"/>
+      </w:pPr>
+      <w:r>
+        <w:t>the number of edges between any two vertices x and y on ET is an upper bound on d(x, y) in G</w:t>
+      </w:r>
+    </w:p>
+    <w:p>
+      <w:pPr>
+        <w:pStyle w:val="a3"/>
+        <w:numPr>
+          <w:ilvl w:val="0"/>
+          <w:numId w:val="2"/>
+        </w:numPr>
+        <w:ind w:firstLineChars="0"/>
+      </w:pPr>
+      <w:r>
+        <w:t>ET has O(V ) edges</w:t>
+      </w:r>
+    </w:p>
+    <w:p>
+      <w:pPr>
+        <w:pStyle w:val="a3"/>
+        <w:numPr>
+          <w:ilvl w:val="0"/>
+          <w:numId w:val="2"/>
+        </w:numPr>
+        <w:ind w:firstLineChars="0"/>
+      </w:pPr>
+      <w:r>
+        <w:t>each vertex of V [G] appears at least once in ET</w:t>
+      </w:r>
+    </w:p>
+    <w:p>
+      <w:pPr>
+        <w:rPr>
+          <w:rFonts w:hint="eastAsia"/>
+        </w:rPr>
+      </w:pPr>
+      <w:r>
+        <w:lastRenderedPageBreak/>
+        <w:t>Ensures that BFS will be</w:t>
+      </w:r>
+      <w:r>
+        <w:rPr>
+          <w:rFonts w:hint="eastAsia"/>
+        </w:rPr>
+        <w:t xml:space="preserve"> </w:t>
+      </w:r>
+      <w:r>
+        <w:t xml:space="preserve">performed from each v </w:t>
+      </w:r>
+      <w:r>
+        <w:rPr>
+          <w:rFonts w:hint="eastAsia"/>
+        </w:rPr>
+        <w:t>∈</w:t>
+      </w:r>
+      <w:r>
+        <w:rPr>
+          <w:rFonts w:hint="eastAsia"/>
+        </w:rPr>
+        <w:t xml:space="preserve"> </w:t>
+      </w:r>
+      <w:r>
+        <w:t>V [G].</w:t>
+      </w:r>
+    </w:p>
+    <w:p>
+      <w:r>
+        <w:t>With this clarified, it’s time to move to the final algorithm.</w:t>
+      </w:r>
+    </w:p>
+    <w:p>
+      <w:r>
+        <w:t>Firstly, f</w:t>
+      </w:r>
+      <w:r>
+        <w:t>ind all vertices of G</w:t>
+      </w:r>
+      <w:r>
+        <w:t xml:space="preserve">, and choose a source node to perform MR-BFS. And then for rest vertices, we can use </w:t>
+      </w:r>
+      <w:r>
+        <w:t>Incremental-BFS</w:t>
+      </w:r>
+      <w:r>
+        <w:t xml:space="preserve"> to compute the shortest path to all vertices.</w:t>
+      </w:r>
+    </w:p>
+    <w:p>
+      <w:r>
+        <w:rPr>
+          <w:rFonts w:hint="eastAsia"/>
+        </w:rPr>
+        <w:t>B</w:t>
+      </w:r>
+      <w:r>
+        <w:t xml:space="preserve">LABLABLA about </w:t>
+      </w:r>
+      <w:r>
+        <w:t>AP</w:t>
+      </w:r>
+      <w:r>
+        <w:t>-BFS with graph example.</w:t>
+      </w:r>
+    </w:p>
+    <w:p>
+      <w:r>
+        <w:rPr>
+          <w:rFonts w:hint="eastAsia"/>
+        </w:rPr>
+        <w:t>B</w:t>
+      </w:r>
+      <w:r>
+        <w:t>LABLABLA with I/O complexity analysis.</w:t>
+      </w:r>
+    </w:p>
+    <w:p>
+      <w:r>
+        <w:rPr>
+          <w:rFonts w:hint="eastAsia"/>
+        </w:rPr>
+        <w:t>T</w:t>
+      </w:r>
+      <w:r>
+        <w:t>hanks all we are going to share today, thanks for watching!</w:t>
       </w:r>
     </w:p>
     <w:p/>
-    <w:p/>
-    <w:p>
-      <w:r>
-        <w:rPr>
-          <w:rFonts w:hint="eastAsia"/>
-        </w:rPr>
-        <w:t>E</w:t>
-      </w:r>
-      <w:r>
-        <w:t>uler Tour</w:t>
-      </w:r>
-    </w:p>
-    <w:p>
-      <w:r>
-        <w:rPr>
-          <w:rFonts w:hint="eastAsia"/>
-        </w:rPr>
-        <w:t>I</w:t>
-      </w:r>
-      <w:r>
-        <w:t>ncreamental-BFS Part:</w:t>
-      </w:r>
-    </w:p>
-    <w:p>
-      <w:pPr>
-        <w:rPr>
-          <w:rFonts w:hint="eastAsia"/>
-        </w:rPr>
-      </w:pPr>
+    <w:p>
       <w:r>
         <w:t xml:space="preserve"> </w:t>
       </w:r>
@@ -785,8 +913,100 @@
       </w:pPr>
     </w:lvl>
   </w:abstractNum>
+  <w:abstractNum w:abstractNumId="1" w15:restartNumberingAfterBreak="0">
+    <w:nsid w:val="7E833E17"/>
+    <w:multiLevelType w:val="hybridMultilevel"/>
+    <w:tmpl w:val="518A8810"/>
+    <w:lvl w:ilvl="0" w:tplc="1792B932">
+      <w:start w:val="1"/>
+      <w:numFmt w:val="lowerLetter"/>
+      <w:lvlText w:val="%1."/>
+      <w:lvlJc w:val="left"/>
+      <w:pPr>
+        <w:ind w:left="360" w:hanging="360"/>
+      </w:pPr>
+      <w:rPr>
+        <w:rFonts w:hint="default"/>
+      </w:rPr>
+    </w:lvl>
+    <w:lvl w:ilvl="1" w:tplc="04090019" w:tentative="1">
+      <w:start w:val="1"/>
+      <w:numFmt w:val="lowerLetter"/>
+      <w:lvlText w:val="%2)"/>
+      <w:lvlJc w:val="left"/>
+      <w:pPr>
+        <w:ind w:left="840" w:hanging="420"/>
+      </w:pPr>
+    </w:lvl>
+    <w:lvl w:ilvl="2" w:tplc="0409001B" w:tentative="1">
+      <w:start w:val="1"/>
+      <w:numFmt w:val="lowerRoman"/>
+      <w:lvlText w:val="%3."/>
+      <w:lvlJc w:val="right"/>
+      <w:pPr>
+        <w:ind w:left="1260" w:hanging="420"/>
+      </w:pPr>
+    </w:lvl>
+    <w:lvl w:ilvl="3" w:tplc="0409000F" w:tentative="1">
+      <w:start w:val="1"/>
+      <w:numFmt w:val="decimal"/>
+      <w:lvlText w:val="%4."/>
+      <w:lvlJc w:val="left"/>
+      <w:pPr>
+        <w:ind w:left="1680" w:hanging="420"/>
+      </w:pPr>
+    </w:lvl>
+    <w:lvl w:ilvl="4" w:tplc="04090019" w:tentative="1">
+      <w:start w:val="1"/>
+      <w:numFmt w:val="lowerLetter"/>
+      <w:lvlText w:val="%5)"/>
+      <w:lvlJc w:val="left"/>
+      <w:pPr>
+        <w:ind w:left="2100" w:hanging="420"/>
+      </w:pPr>
+    </w:lvl>
+    <w:lvl w:ilvl="5" w:tplc="0409001B" w:tentative="1">
+      <w:start w:val="1"/>
+      <w:numFmt w:val="lowerRoman"/>
+      <w:lvlText w:val="%6."/>
+      <w:lvlJc w:val="right"/>
+      <w:pPr>
+        <w:ind w:left="2520" w:hanging="420"/>
+      </w:pPr>
+    </w:lvl>
+    <w:lvl w:ilvl="6" w:tplc="0409000F" w:tentative="1">
+      <w:start w:val="1"/>
+      <w:numFmt w:val="decimal"/>
+      <w:lvlText w:val="%7."/>
+      <w:lvlJc w:val="left"/>
+      <w:pPr>
+        <w:ind w:left="2940" w:hanging="420"/>
+      </w:pPr>
+    </w:lvl>
+    <w:lvl w:ilvl="7" w:tplc="04090019" w:tentative="1">
+      <w:start w:val="1"/>
+      <w:numFmt w:val="lowerLetter"/>
+      <w:lvlText w:val="%8)"/>
+      <w:lvlJc w:val="left"/>
+      <w:pPr>
+        <w:ind w:left="3360" w:hanging="420"/>
+      </w:pPr>
+    </w:lvl>
+    <w:lvl w:ilvl="8" w:tplc="0409001B" w:tentative="1">
+      <w:start w:val="1"/>
+      <w:numFmt w:val="lowerRoman"/>
+      <w:lvlText w:val="%9."/>
+      <w:lvlJc w:val="right"/>
+      <w:pPr>
+        <w:ind w:left="3780" w:hanging="420"/>
+      </w:pPr>
+    </w:lvl>
+  </w:abstractNum>
   <w:num w:numId="1">
     <w:abstractNumId w:val="0"/>
+  </w:num>
+  <w:num w:numId="2">
+    <w:abstractNumId w:val="1"/>
   </w:num>
 </w:numbering>
 </file>
@@ -1193,7 +1413,6 @@
   <w:style w:type="character" w:default="1" w:styleId="a0">
     <w:name w:val="Default Paragraph Font"/>
     <w:uiPriority w:val="1"/>
-    <w:semiHidden/>
     <w:unhideWhenUsed/>
   </w:style>
   <w:style w:type="table" w:default="1" w:styleId="a1">

--- a/video.docx
+++ b/video.docx
@@ -4,19 +4,103 @@
   <w:body>
     <w:p>
       <w:r>
-        <w:t>Hi this is teamDD and we choose this paper: “External-Memory Exact and Approximate All-Pairs Shortest-Paths in</w:t>
-      </w:r>
-      <w:r>
-        <w:rPr>
-          <w:rFonts w:hint="eastAsia"/>
-        </w:rPr>
+        <w:rPr>
+          <w:rFonts w:hint="eastAsia"/>
+        </w:rPr>
+        <w:t>(</w:t>
+      </w:r>
+      <w:r>
+        <w:t>Deng)</w:t>
+      </w:r>
+    </w:p>
+    <w:p>
+      <w:r>
+        <w:rPr>
+          <w:rFonts w:hint="eastAsia"/>
+        </w:rPr>
+        <w:t>H</w:t>
+      </w:r>
+      <w:r>
+        <w:t xml:space="preserve">i, this is team DD, my name is Deng </w:t>
+      </w:r>
+      <w:proofErr w:type="spellStart"/>
+      <w:r>
+        <w:t>Kaisheng</w:t>
+      </w:r>
+      <w:proofErr w:type="spellEnd"/>
+      <w:r>
+        <w:t xml:space="preserve"> and this is my teammate Ding </w:t>
+      </w:r>
+      <w:proofErr w:type="spellStart"/>
+      <w:r>
+        <w:t>Jiayi</w:t>
+      </w:r>
+      <w:proofErr w:type="spellEnd"/>
+      <w:r>
+        <w:t>, (</w:t>
+      </w:r>
+      <w:r>
+        <w:rPr>
+          <w:rFonts w:hint="eastAsia"/>
+        </w:rPr>
+        <w:t>丁哥打招呼</w:t>
+      </w:r>
+      <w:r>
+        <w:rPr>
+          <w:rFonts w:hint="eastAsia"/>
+        </w:rPr>
+        <w:t>)</w:t>
+      </w:r>
+    </w:p>
+    <w:p/>
+    <w:p>
+      <w:r>
+        <w:t xml:space="preserve">it’s a great honor to introduce our </w:t>
+      </w:r>
+      <w:proofErr w:type="spellStart"/>
+      <w:r>
+        <w:t>miniproject</w:t>
+      </w:r>
+      <w:proofErr w:type="spellEnd"/>
+      <w:r>
+        <w:t xml:space="preserve"> to you.</w:t>
+      </w:r>
+    </w:p>
+    <w:p>
+      <w:r>
+        <w:rPr>
+          <w:rFonts w:hint="eastAsia"/>
+        </w:rPr>
+        <w:t>O</w:t>
+      </w:r>
+      <w:r>
+        <w:t xml:space="preserve">ur project focuses on the </w:t>
+      </w:r>
+      <w:proofErr w:type="gramStart"/>
+      <w:r>
+        <w:t xml:space="preserve">paper </w:t>
+      </w:r>
+      <w:r>
         <w:t xml:space="preserve"> </w:t>
       </w:r>
       <w:r>
-        <w:t xml:space="preserve">Undirected Graphs”. It discusses </w:t>
-      </w:r>
-      <w:r>
-        <w:t>3 main contributions.</w:t>
+        <w:t>“</w:t>
+      </w:r>
+      <w:proofErr w:type="gramEnd"/>
+      <w:r>
+        <w:t>External-Memory Exact and Approximate All-Pairs Shortest-Paths in</w:t>
+      </w:r>
+      <w:r>
+        <w:rPr>
+          <w:rFonts w:hint="eastAsia"/>
+        </w:rPr>
+        <w:t xml:space="preserve"> </w:t>
+      </w:r>
+      <w:r>
+        <w:t xml:space="preserve">Undirected Graphs”. </w:t>
+      </w:r>
+      <w:r>
+        <w:t xml:space="preserve"> The paper mainly presented the following 3 algorithms. </w:t>
       </w:r>
     </w:p>
     <w:p>
@@ -36,6 +120,54 @@
     </w:p>
     <w:p>
       <w:r>
+        <w:rPr>
+          <w:rFonts w:hint="eastAsia"/>
+        </w:rPr>
+        <w:t>A</w:t>
+      </w:r>
+      <w:r>
+        <w:t xml:space="preserve">nd for our </w:t>
+      </w:r>
+      <w:proofErr w:type="spellStart"/>
+      <w:r>
+        <w:t>miniproject</w:t>
+      </w:r>
+      <w:proofErr w:type="spellEnd"/>
+      <w:r>
+        <w:t>, we only discuss the first one, that is…</w:t>
+      </w:r>
+    </w:p>
+    <w:p>
+      <w:r>
+        <w:rPr>
+          <w:rFonts w:hint="eastAsia"/>
+        </w:rPr>
+        <w:t>B</w:t>
+      </w:r>
+      <w:r>
+        <w:t>efore we move a step forward into the algorithm, let’s introduce some background knowledge.</w:t>
+      </w:r>
+    </w:p>
+    <w:p>
+      <w:pPr>
+        <w:rPr>
+          <w:rFonts w:hint="eastAsia"/>
+        </w:rPr>
+      </w:pPr>
+      <w:r>
+        <w:t>… (background knowledge)</w:t>
+      </w:r>
+    </w:p>
+    <w:p/>
+    <w:p>
+      <w:pPr>
+        <w:rPr>
+          <w:rFonts w:hint="eastAsia"/>
+        </w:rPr>
+      </w:pPr>
+    </w:p>
+    <w:p>
+      <w:r>
         <w:t>And f</w:t>
       </w:r>
       <w:r>
@@ -59,6 +191,18 @@
         <w:t>ore we move a step forward into the new algorithm, we need look back on the MR-BFS algorithm.</w:t>
       </w:r>
     </w:p>
+    <w:p/>
+    <w:p>
+      <w:r>
+        <w:rPr>
+          <w:rFonts w:hint="eastAsia"/>
+        </w:rPr>
+        <w:t>(</w:t>
+      </w:r>
+      <w:r>
+        <w:t>Deng)</w:t>
+      </w:r>
+    </w:p>
     <w:p>
       <w:r>
         <w:rPr>
@@ -67,6 +211,53 @@
         <w:t>B</w:t>
       </w:r>
       <w:r>
+        <w:t>ackground Knowledge</w:t>
+      </w:r>
+    </w:p>
+    <w:p/>
+    <w:p>
+      <w:r>
+        <w:rPr>
+          <w:rFonts w:hint="eastAsia"/>
+        </w:rPr>
+        <w:t>(</w:t>
+      </w:r>
+      <w:r>
+        <w:t>Ding)</w:t>
+      </w:r>
+    </w:p>
+    <w:p>
+      <w:pPr>
+        <w:rPr>
+          <w:rFonts w:hint="eastAsia"/>
+        </w:rPr>
+      </w:pPr>
+      <w:r>
+        <w:rPr>
+          <w:rFonts w:hint="eastAsia"/>
+        </w:rPr>
+        <w:t>M</w:t>
+      </w:r>
+      <w:r>
+        <w:t>R-BFS</w:t>
+      </w:r>
+    </w:p>
+    <w:p/>
+    <w:p>
+      <w:pPr>
+        <w:rPr>
+          <w:rFonts w:hint="eastAsia"/>
+        </w:rPr>
+      </w:pPr>
+    </w:p>
+    <w:p>
+      <w:r>
+        <w:rPr>
+          <w:rFonts w:hint="eastAsia"/>
+        </w:rPr>
+        <w:t>B</w:t>
+      </w:r>
+      <w:r>
         <w:t>LABLABLA about MR-BFS with graph example.</w:t>
       </w:r>
     </w:p>
@@ -95,7 +286,15 @@
         <w:t>G = (V [G],E[G])</w:t>
       </w:r>
       <w:r>
-        <w:t xml:space="preserve">, the shortest path from a source node s to every node v where s,v </w:t>
+        <w:t xml:space="preserve">, the shortest path from a source node s to every node v where </w:t>
+      </w:r>
+      <w:proofErr w:type="spellStart"/>
+      <w:r>
+        <w:t>s,v</w:t>
+      </w:r>
+      <w:proofErr w:type="spellEnd"/>
+      <w:r>
+        <w:t xml:space="preserve"> </w:t>
       </w:r>
       <w:r>
         <w:rPr>
@@ -124,6 +323,7 @@
         <w:rPr>
           <w:rFonts w:hint="eastAsia"/>
         </w:rPr>
+        <w:lastRenderedPageBreak/>
         <w:t>B</w:t>
       </w:r>
       <w:r>
@@ -144,8 +344,13 @@
         </w:numPr>
         <w:ind w:firstLineChars="0"/>
       </w:pPr>
-      <w:r>
-        <w:t>d(u, v) = d(v, u) in an undirected graph</w:t>
+      <w:proofErr w:type="gramStart"/>
+      <w:r>
+        <w:t>d(</w:t>
+      </w:r>
+      <w:proofErr w:type="gramEnd"/>
+      <w:r>
+        <w:t>u, v) = d(v, u) in an undirected graph</w:t>
       </w:r>
       <w:r>
         <w:t>.</w:t>
@@ -266,6 +471,7 @@
         </w:rPr>
         <w:t>(</w:t>
       </w:r>
+      <w:proofErr w:type="spellStart"/>
       <w:r>
         <w:rPr>
           <w:rFonts w:ascii="CMMI10" w:hAnsi="CMMI10" w:cs="CMMI10"/>
@@ -274,6 +480,7 @@
         </w:rPr>
         <w:t>u,w</w:t>
       </w:r>
+      <w:proofErr w:type="spellEnd"/>
       <w:r>
         <w:rPr>
           <w:rFonts w:ascii="CMR10" w:hAnsi="CMR10" w:cs="CMR10"/>
@@ -362,6 +569,7 @@
         </w:rPr>
         <w:t>(</w:t>
       </w:r>
+      <w:proofErr w:type="spellStart"/>
       <w:r>
         <w:rPr>
           <w:rFonts w:ascii="CMMI10" w:hAnsi="CMMI10" w:cs="CMMI10"/>
@@ -370,6 +578,7 @@
         </w:rPr>
         <w:t>v,w</w:t>
       </w:r>
+      <w:proofErr w:type="spellEnd"/>
       <w:r>
         <w:rPr>
           <w:rFonts w:ascii="CMR10" w:hAnsi="CMR10" w:cs="CMR10"/>
@@ -410,6 +619,7 @@
         </w:rPr>
         <w:t>(</w:t>
       </w:r>
+      <w:proofErr w:type="spellStart"/>
       <w:r>
         <w:rPr>
           <w:rFonts w:ascii="CMMI10" w:hAnsi="CMMI10" w:cs="CMMI10"/>
@@ -418,6 +628,7 @@
         </w:rPr>
         <w:t>u,w</w:t>
       </w:r>
+      <w:proofErr w:type="spellEnd"/>
       <w:r>
         <w:rPr>
           <w:rFonts w:ascii="CMR10" w:hAnsi="CMR10" w:cs="CMR10"/>
@@ -533,7 +744,15 @@
         <w:t xml:space="preserve"> </w:t>
       </w:r>
       <w:r>
-        <w:t xml:space="preserve">non-decreasing order by d(u, ·), and denote </w:t>
+        <w:t xml:space="preserve">non-decreasing order by </w:t>
+      </w:r>
+      <w:proofErr w:type="gramStart"/>
+      <w:r>
+        <w:t>d(</w:t>
+      </w:r>
+      <w:proofErr w:type="gramEnd"/>
+      <w:r>
+        <w:t xml:space="preserve">u, ·), and denote </w:t>
       </w:r>
       <w:r>
         <w:t>the portion of this sorted list</w:t>
@@ -548,7 +767,15 @@
         <w:t xml:space="preserve"> </w:t>
       </w:r>
       <w:r>
-        <w:t>of vertices w with d(u,w) = j by A(j).</w:t>
+        <w:t>of vertices w with d(</w:t>
+      </w:r>
+      <w:proofErr w:type="spellStart"/>
+      <w:r>
+        <w:t>u,w</w:t>
+      </w:r>
+      <w:proofErr w:type="spellEnd"/>
+      <w:r>
+        <w:t>) = j by A(j).</w:t>
       </w:r>
     </w:p>
     <w:p>
@@ -568,17 +795,27 @@
         <w:t>w</w:t>
       </w:r>
       <w:r>
-        <w:t xml:space="preserve"> with d(v,w) =</w:t>
+        <w:t xml:space="preserve"> with d(</w:t>
+      </w:r>
+      <w:proofErr w:type="spellStart"/>
+      <w:r>
+        <w:t>v,w</w:t>
+      </w:r>
+      <w:proofErr w:type="spellEnd"/>
+      <w:r>
+        <w:t>) =</w:t>
       </w:r>
       <w:r>
         <w:t xml:space="preserve"> </w:t>
       </w:r>
+      <w:proofErr w:type="spellStart"/>
       <w:r>
         <w:rPr>
           <w:rFonts w:hint="eastAsia"/>
         </w:rPr>
         <w:t>i</w:t>
       </w:r>
+      <w:proofErr w:type="spellEnd"/>
       <w:r>
         <w:t xml:space="preserve"> must reside in some</w:t>
       </w:r>
@@ -589,7 +826,15 @@
         <w:t xml:space="preserve"> </w:t>
       </w:r>
       <w:r>
-        <w:t xml:space="preserve">A(j) where i − d(u, v) </w:t>
+        <w:t xml:space="preserve">A(j) where </w:t>
+      </w:r>
+      <w:proofErr w:type="spellStart"/>
+      <w:r>
+        <w:t>i</w:t>
+      </w:r>
+      <w:proofErr w:type="spellEnd"/>
+      <w:r>
+        <w:t xml:space="preserve"> − d(u, v) </w:t>
       </w:r>
       <w:r>
         <w:rPr>
@@ -607,14 +852,22 @@
         <w:t>≤</w:t>
       </w:r>
       <w:r>
-        <w:t xml:space="preserve"> i + d(u, v).</w:t>
-      </w:r>
-      <w:r>
-        <w:rPr>
-          <w:rFonts w:hint="eastAsia"/>
-        </w:rPr>
         <w:t xml:space="preserve"> </w:t>
       </w:r>
+      <w:proofErr w:type="spellStart"/>
+      <w:r>
+        <w:t>i</w:t>
+      </w:r>
+      <w:proofErr w:type="spellEnd"/>
+      <w:r>
+        <w:t xml:space="preserve"> + d(u, v).</w:t>
+      </w:r>
+      <w:r>
+        <w:rPr>
+          <w:rFonts w:hint="eastAsia"/>
+        </w:rPr>
+        <w:t xml:space="preserve"> </w:t>
+      </w:r>
     </w:p>
     <w:p>
       <w:r>
@@ -629,13 +882,7 @@
         <w:t>B</w:t>
       </w:r>
       <w:r>
-        <w:t xml:space="preserve">LABLABLA about </w:t>
-      </w:r>
-      <w:r>
-        <w:t>I</w:t>
-      </w:r>
-      <w:r>
-        <w:t>-BFS with graph example.</w:t>
+        <w:t>LABLABLA about I-BFS with graph example.</w:t>
       </w:r>
     </w:p>
     <w:p>
@@ -667,7 +914,15 @@
     </w:p>
     <w:p>
       <w:r>
-        <w:t>If ET is an Euler Tour of a spanning tree of an unweighted undirected graph G:</w:t>
+        <w:t xml:space="preserve">If ET is </w:t>
+      </w:r>
+      <w:proofErr w:type="gramStart"/>
+      <w:r>
+        <w:t>an</w:t>
+      </w:r>
+      <w:proofErr w:type="gramEnd"/>
+      <w:r>
+        <w:t xml:space="preserve"> Euler Tour of a spanning tree of an unweighted undirected graph G:</w:t>
       </w:r>
     </w:p>
     <w:p>
@@ -680,7 +935,15 @@
         <w:ind w:firstLineChars="0"/>
       </w:pPr>
       <w:r>
-        <w:t>the number of edges between any two vertices x and y on ET is an upper bound on d(x, y) in G</w:t>
+        <w:t xml:space="preserve">the number of edges between any two vertices x and y on ET is an upper bound on </w:t>
+      </w:r>
+      <w:proofErr w:type="gramStart"/>
+      <w:r>
+        <w:t>d(</w:t>
+      </w:r>
+      <w:proofErr w:type="gramEnd"/>
+      <w:r>
+        <w:t>x, y) in G</w:t>
       </w:r>
     </w:p>
     <w:p>
@@ -693,7 +956,15 @@
         <w:ind w:firstLineChars="0"/>
       </w:pPr>
       <w:r>
-        <w:t>ET has O(V ) edges</w:t>
+        <w:t xml:space="preserve">ET has </w:t>
+      </w:r>
+      <w:proofErr w:type="gramStart"/>
+      <w:r>
+        <w:t>O(</w:t>
+      </w:r>
+      <w:proofErr w:type="gramEnd"/>
+      <w:r>
+        <w:t>V ) edges</w:t>
       </w:r>
     </w:p>
     <w:p>
@@ -710,13 +981,7 @@
       </w:r>
     </w:p>
     <w:p>
-      <w:pPr>
-        <w:rPr>
-          <w:rFonts w:hint="eastAsia"/>
-        </w:rPr>
-      </w:pPr>
-      <w:r>
-        <w:lastRenderedPageBreak/>
+      <w:r>
         <w:t>Ensures that BFS will be</w:t>
       </w:r>
       <w:r>
@@ -774,13 +1039,7 @@
         <w:t>B</w:t>
       </w:r>
       <w:r>
-        <w:t xml:space="preserve">LABLABLA about </w:t>
-      </w:r>
-      <w:r>
-        <w:t>AP</w:t>
-      </w:r>
-      <w:r>
-        <w:t>-BFS with graph example.</w:t>
+        <w:t>LABLABLA about AP-BFS with graph example.</w:t>
       </w:r>
     </w:p>
     <w:p>
@@ -1413,6 +1672,7 @@
   <w:style w:type="character" w:default="1" w:styleId="a0">
     <w:name w:val="Default Paragraph Font"/>
     <w:uiPriority w:val="1"/>
+    <w:semiHidden/>
     <w:unhideWhenUsed/>
   </w:style>
   <w:style w:type="table" w:default="1" w:styleId="a1">

--- a/video.docx
+++ b/video.docx
@@ -149,23 +149,12 @@
       </w:r>
     </w:p>
     <w:p>
-      <w:pPr>
-        <w:rPr>
-          <w:rFonts w:hint="eastAsia"/>
-        </w:rPr>
-      </w:pPr>
       <w:r>
         <w:t>… (background knowledge)</w:t>
       </w:r>
     </w:p>
     <w:p/>
-    <w:p>
-      <w:pPr>
-        <w:rPr>
-          <w:rFonts w:hint="eastAsia"/>
-        </w:rPr>
-      </w:pPr>
-    </w:p>
+    <w:p/>
     <w:p>
       <w:r>
         <w:t>And f</w:t>
@@ -227,11 +216,6 @@
       </w:r>
     </w:p>
     <w:p>
-      <w:pPr>
-        <w:rPr>
-          <w:rFonts w:hint="eastAsia"/>
-        </w:rPr>
-      </w:pPr>
       <w:r>
         <w:rPr>
           <w:rFonts w:hint="eastAsia"/>
@@ -243,13 +227,7 @@
       </w:r>
     </w:p>
     <w:p/>
-    <w:p>
-      <w:pPr>
-        <w:rPr>
-          <w:rFonts w:hint="eastAsia"/>
-        </w:rPr>
-      </w:pPr>
-    </w:p>
+    <w:p/>
     <w:p>
       <w:r>
         <w:rPr>
@@ -1070,7 +1048,138 @@
         <w:t xml:space="preserve"> </w:t>
       </w:r>
     </w:p>
+    <w:p>
+      <w:r>
+        <w:rPr>
+          <w:rFonts w:hint="eastAsia"/>
+        </w:rPr>
+        <w:t>(</w:t>
+      </w:r>
+      <w:r>
+        <w:t xml:space="preserve">Deng) </w:t>
+      </w:r>
+      <w:r>
+        <w:rPr>
+          <w:rFonts w:hint="eastAsia"/>
+        </w:rPr>
+        <w:t>最后一段稿子</w:t>
+      </w:r>
+    </w:p>
+    <w:p>
+      <w:proofErr w:type="gramStart"/>
+      <w:r>
+        <w:rPr>
+          <w:rFonts w:hint="eastAsia"/>
+        </w:rPr>
+        <w:t>S</w:t>
+      </w:r>
+      <w:r>
+        <w:t>o</w:t>
+      </w:r>
+      <w:proofErr w:type="gramEnd"/>
+      <w:r>
+        <w:t xml:space="preserve"> by now we have introduced the major components of the algorithm, but there is </w:t>
+      </w:r>
+      <w:r>
+        <w:t xml:space="preserve">still </w:t>
+      </w:r>
+      <w:r>
+        <w:t>something you should pay attention to.</w:t>
+      </w:r>
+    </w:p>
+    <w:p>
+      <w:r>
+        <w:rPr>
+          <w:rFonts w:hint="eastAsia"/>
+        </w:rPr>
+        <w:lastRenderedPageBreak/>
+        <w:t>E</w:t>
+      </w:r>
+      <w:r>
+        <w:t>uler Tour of spanning tree visits each edge once and exactly once, so we can ensure that each node has been visited, also, it visits each edge only once, so it guarantees we only do the calculation we need, no repetitions!</w:t>
+      </w:r>
+    </w:p>
     <w:p/>
+    <w:p>
+      <w:r>
+        <w:rPr>
+          <w:rFonts w:hint="eastAsia"/>
+        </w:rPr>
+        <w:t>S</w:t>
+      </w:r>
+      <w:r>
+        <w:t xml:space="preserve">o now we can put all things together and we made it, the </w:t>
+      </w:r>
+      <w:proofErr w:type="gramStart"/>
+      <w:r>
+        <w:t>cache-oblivious</w:t>
+      </w:r>
+      <w:proofErr w:type="gramEnd"/>
+      <w:r>
+        <w:t xml:space="preserve"> APSP algorithm for unweighted undirected graphs.</w:t>
+      </w:r>
+      <w:r>
+        <w:rPr>
+          <w:rFonts w:hint="eastAsia"/>
+        </w:rPr>
+        <w:t xml:space="preserve"> </w:t>
+      </w:r>
+      <w:r>
+        <w:t xml:space="preserve">Noted that the first step only </w:t>
+      </w:r>
+      <w:proofErr w:type="gramStart"/>
+      <w:r>
+        <w:t>need</w:t>
+      </w:r>
+      <w:proofErr w:type="gramEnd"/>
+      <w:r>
+        <w:t xml:space="preserve"> to use DFS once.</w:t>
+      </w:r>
+    </w:p>
+    <w:p/>
+    <w:p>
+      <w:r>
+        <w:rPr>
+          <w:rFonts w:hint="eastAsia"/>
+        </w:rPr>
+        <w:t>B</w:t>
+      </w:r>
+      <w:r>
+        <w:t>y now we have finished the introduction of the algorithm, but maybe you are still confused, hold on and I’ll answer them for you.</w:t>
+      </w:r>
+    </w:p>
+    <w:p/>
+    <w:p>
+      <w:r>
+        <w:t>Take the example below to illustrate why we use Euler tour of spanning tree</w:t>
+      </w:r>
+    </w:p>
+    <w:p>
+      <w:r>
+        <w:rPr>
+          <w:rFonts w:hint="eastAsia"/>
+        </w:rPr>
+        <w:t>I</w:t>
+      </w:r>
+      <w:r>
+        <w:t>magine we are applying our algorithm on this graph, and in current iteration, u equals 0, v equals 3</w:t>
+      </w:r>
+    </w:p>
+    <w:p/>
+    <w:p>
+      <w:pPr>
+        <w:rPr>
+          <w:rFonts w:hint="eastAsia"/>
+        </w:rPr>
+      </w:pPr>
+    </w:p>
+    <w:p>
+      <w:pPr>
+        <w:rPr>
+          <w:rFonts w:hint="eastAsia"/>
+        </w:rPr>
+      </w:pPr>
+    </w:p>
     <w:sectPr>
       <w:pgSz w:w="12240" w:h="15840"/>
       <w:pgMar w:top="1440" w:right="1440" w:bottom="1440" w:left="1440" w:header="720" w:footer="720" w:gutter="0"/>
